--- a/github.docx
+++ b/github.docx
@@ -1,6 +1,6 @@
 
 <file path=word/document.xml><?xml version="1.0" encoding="utf-8"?>
-<w:document xmlns:wpc="http://schemas.microsoft.com/office/word/2010/wordprocessingCanvas" xmlns:mc="http://schemas.openxmlformats.org/markup-compatibility/2006" xmlns:o="urn:schemas-microsoft-com:office:office" xmlns:r="http://schemas.openxmlformats.org/officeDocument/2006/relationships" xmlns:m="http://schemas.openxmlformats.org/officeDocument/2006/math" xmlns:v="urn:schemas-microsoft-com:vml" xmlns:wp14="http://schemas.microsoft.com/office/word/2010/wordprocessingDrawing" xmlns:wp="http://schemas.openxmlformats.org/drawingml/2006/wordprocessingDrawing" xmlns:w10="urn:schemas-microsoft-com:office:word" xmlns:w="http://schemas.openxmlformats.org/wordprocessingml/2006/main" xmlns:w14="http://schemas.microsoft.com/office/word/2010/wordml" xmlns:wpg="http://schemas.microsoft.com/office/word/2010/wordprocessingGroup" xmlns:wpi="http://schemas.microsoft.com/office/word/2010/wordprocessingInk" xmlns:wne="http://schemas.microsoft.com/office/word/2006/wordml" xmlns:wps="http://schemas.microsoft.com/office/word/2010/wordprocessingShape" mc:Ignorable="w14 wp14">
+<w:document xmlns:ve="http://schemas.openxmlformats.org/markup-compatibility/2006" xmlns:o="urn:schemas-microsoft-com:office:office" xmlns:r="http://schemas.openxmlformats.org/officeDocument/2006/relationships" xmlns:m="http://schemas.openxmlformats.org/officeDocument/2006/math" xmlns:v="urn:schemas-microsoft-com:vml" xmlns:wp="http://schemas.openxmlformats.org/drawingml/2006/wordprocessingDrawing" xmlns:w10="urn:schemas-microsoft-com:office:word" xmlns:w="http://schemas.openxmlformats.org/wordprocessingml/2006/main" xmlns:wne="http://schemas.microsoft.com/office/word/2006/wordml">
   <w:body>
     <w:p>
       <w:r>
@@ -8,7 +8,7 @@
           <w:noProof/>
         </w:rPr>
         <w:drawing>
-          <wp:inline distT="0" distB="0" distL="0" distR="0" wp14:anchorId="0F3D0A43" wp14:editId="4E953490">
+          <wp:inline distT="0" distB="0" distL="0" distR="0">
             <wp:extent cx="5943600" cy="4457700"/>
             <wp:effectExtent l="0" t="0" r="0" b="0"/>
             <wp:docPr id="1" name="Picture 1"/>
@@ -23,7 +23,7 @@
                     <pic:cNvPicPr/>
                   </pic:nvPicPr>
                   <pic:blipFill>
-                    <a:blip r:embed="rId5"/>
+                    <a:blip r:embed="rId4" cstate="print"/>
                     <a:stretch>
                       <a:fillRect/>
                     </a:stretch>
@@ -45,56 +45,334 @@
       </w:r>
     </w:p>
     <w:p>
-      <w:r>
-        <w:t>1.set the project location in cmd prmt</w:t>
-      </w:r>
-    </w:p>
-    <w:p>
-      <w:r>
-        <w:t>2. type git and enter to check git hub installed</w:t>
-      </w:r>
-    </w:p>
-    <w:p>
-      <w:r>
-        <w:t>3.type git config --global user.name "git hub name"</w:t>
-      </w:r>
-    </w:p>
-    <w:p>
-      <w:r>
-        <w:t>4.type git config --global user.email "git hub email"</w:t>
-      </w:r>
-    </w:p>
-    <w:p>
-      <w:r>
-        <w:t>5.type git init</w:t>
-      </w:r>
-    </w:p>
-    <w:p>
-      <w:r>
-        <w:t>6.type git add .</w:t>
-      </w:r>
-    </w:p>
-    <w:p>
-      <w:r>
-        <w:t>7.type git commit -m "This is my first commit"</w:t>
-      </w:r>
-    </w:p>
-    <w:p>
-      <w:r>
-        <w:t>8.go to git hub page create a new repository from or create a new repository copy git remote add orgin line and paste in cmd and give enter</w:t>
-      </w:r>
-    </w:p>
-    <w:p>
-      <w:r>
-        <w:t>9.then from the same block copy git push line and paste in cmd and enter, it will ask for user name and password then upload wil start wait till 100% completion</w:t>
-      </w:r>
-    </w:p>
-    <w:p>
-      <w:r>
-        <w:t>10.typ</w:t>
-      </w:r>
-      <w:r>
-        <w:t>e git status to know the status</w:t>
+      <w:proofErr w:type="gramStart"/>
+      <w:r>
+        <w:t>1.set</w:t>
+      </w:r>
+      <w:proofErr w:type="gramEnd"/>
+      <w:r>
+        <w:t xml:space="preserve"> the project location in </w:t>
+      </w:r>
+      <w:proofErr w:type="spellStart"/>
+      <w:r>
+        <w:t>cmd</w:t>
+      </w:r>
+      <w:proofErr w:type="spellEnd"/>
+      <w:r>
+        <w:t xml:space="preserve"> </w:t>
+      </w:r>
+      <w:proofErr w:type="spellStart"/>
+      <w:r>
+        <w:t>prmt</w:t>
+      </w:r>
+      <w:proofErr w:type="spellEnd"/>
+    </w:p>
+    <w:p>
+      <w:r>
+        <w:t xml:space="preserve">2. </w:t>
+      </w:r>
+      <w:proofErr w:type="gramStart"/>
+      <w:r>
+        <w:t>type</w:t>
+      </w:r>
+      <w:proofErr w:type="gramEnd"/>
+      <w:r>
+        <w:t xml:space="preserve"> </w:t>
+      </w:r>
+      <w:proofErr w:type="spellStart"/>
+      <w:r>
+        <w:t>git</w:t>
+      </w:r>
+      <w:proofErr w:type="spellEnd"/>
+      <w:r>
+        <w:t xml:space="preserve"> and enter to check </w:t>
+      </w:r>
+      <w:proofErr w:type="spellStart"/>
+      <w:r>
+        <w:t>git</w:t>
+      </w:r>
+      <w:proofErr w:type="spellEnd"/>
+      <w:r>
+        <w:t xml:space="preserve"> hub installed</w:t>
+      </w:r>
+    </w:p>
+    <w:p>
+      <w:proofErr w:type="gramStart"/>
+      <w:r>
+        <w:t>3.type</w:t>
+      </w:r>
+      <w:proofErr w:type="gramEnd"/>
+      <w:r>
+        <w:t xml:space="preserve"> </w:t>
+      </w:r>
+      <w:proofErr w:type="spellStart"/>
+      <w:r>
+        <w:t>git</w:t>
+      </w:r>
+      <w:proofErr w:type="spellEnd"/>
+      <w:r>
+        <w:t xml:space="preserve"> </w:t>
+      </w:r>
+      <w:proofErr w:type="spellStart"/>
+      <w:r>
+        <w:t>config</w:t>
+      </w:r>
+      <w:proofErr w:type="spellEnd"/>
+      <w:r>
+        <w:t xml:space="preserve"> --global user.name "</w:t>
+      </w:r>
+      <w:proofErr w:type="spellStart"/>
+      <w:r>
+        <w:t>git</w:t>
+      </w:r>
+      <w:proofErr w:type="spellEnd"/>
+      <w:r>
+        <w:t xml:space="preserve"> hub name"</w:t>
+      </w:r>
+    </w:p>
+    <w:p>
+      <w:proofErr w:type="gramStart"/>
+      <w:r>
+        <w:t>4.type</w:t>
+      </w:r>
+      <w:proofErr w:type="gramEnd"/>
+      <w:r>
+        <w:t xml:space="preserve"> </w:t>
+      </w:r>
+      <w:proofErr w:type="spellStart"/>
+      <w:r>
+        <w:t>git</w:t>
+      </w:r>
+      <w:proofErr w:type="spellEnd"/>
+      <w:r>
+        <w:t xml:space="preserve"> </w:t>
+      </w:r>
+      <w:proofErr w:type="spellStart"/>
+      <w:r>
+        <w:t>config</w:t>
+      </w:r>
+      <w:proofErr w:type="spellEnd"/>
+      <w:r>
+        <w:t xml:space="preserve"> --global </w:t>
+      </w:r>
+      <w:proofErr w:type="spellStart"/>
+      <w:r>
+        <w:t>user.email</w:t>
+      </w:r>
+      <w:proofErr w:type="spellEnd"/>
+      <w:r>
+        <w:t xml:space="preserve"> "</w:t>
+      </w:r>
+      <w:proofErr w:type="spellStart"/>
+      <w:r>
+        <w:t>git</w:t>
+      </w:r>
+      <w:proofErr w:type="spellEnd"/>
+      <w:r>
+        <w:t xml:space="preserve"> hub email"</w:t>
+      </w:r>
+    </w:p>
+    <w:p>
+      <w:proofErr w:type="gramStart"/>
+      <w:r>
+        <w:t>5.type</w:t>
+      </w:r>
+      <w:proofErr w:type="gramEnd"/>
+      <w:r>
+        <w:t xml:space="preserve"> </w:t>
+      </w:r>
+      <w:proofErr w:type="spellStart"/>
+      <w:r>
+        <w:t>git</w:t>
+      </w:r>
+      <w:proofErr w:type="spellEnd"/>
+      <w:r>
+        <w:t xml:space="preserve"> init</w:t>
+      </w:r>
+    </w:p>
+    <w:p>
+      <w:proofErr w:type="gramStart"/>
+      <w:r>
+        <w:t>6.type</w:t>
+      </w:r>
+      <w:proofErr w:type="gramEnd"/>
+      <w:r>
+        <w:t xml:space="preserve"> </w:t>
+      </w:r>
+      <w:proofErr w:type="spellStart"/>
+      <w:r>
+        <w:t>git</w:t>
+      </w:r>
+      <w:proofErr w:type="spellEnd"/>
+      <w:r>
+        <w:t xml:space="preserve"> add .</w:t>
+      </w:r>
+    </w:p>
+    <w:p>
+      <w:proofErr w:type="gramStart"/>
+      <w:r>
+        <w:t>7.type</w:t>
+      </w:r>
+      <w:proofErr w:type="gramEnd"/>
+      <w:r>
+        <w:t xml:space="preserve"> </w:t>
+      </w:r>
+      <w:proofErr w:type="spellStart"/>
+      <w:r>
+        <w:t>git</w:t>
+      </w:r>
+      <w:proofErr w:type="spellEnd"/>
+      <w:r>
+        <w:t xml:space="preserve"> commit -m "This is my first commit"</w:t>
+      </w:r>
+    </w:p>
+    <w:p>
+      <w:proofErr w:type="gramStart"/>
+      <w:r>
+        <w:t>8.go</w:t>
+      </w:r>
+      <w:proofErr w:type="gramEnd"/>
+      <w:r>
+        <w:t xml:space="preserve"> to </w:t>
+      </w:r>
+      <w:proofErr w:type="spellStart"/>
+      <w:r>
+        <w:t>git</w:t>
+      </w:r>
+      <w:proofErr w:type="spellEnd"/>
+      <w:r>
+        <w:t xml:space="preserve"> hub page create a new repository from or create a new repository copy </w:t>
+      </w:r>
+      <w:proofErr w:type="spellStart"/>
+      <w:r>
+        <w:t>git</w:t>
+      </w:r>
+      <w:proofErr w:type="spellEnd"/>
+      <w:r>
+        <w:t xml:space="preserve"> remote add </w:t>
+      </w:r>
+      <w:proofErr w:type="spellStart"/>
+      <w:r>
+        <w:t>orgin</w:t>
+      </w:r>
+      <w:proofErr w:type="spellEnd"/>
+      <w:r>
+        <w:t xml:space="preserve"> line and paste in </w:t>
+      </w:r>
+      <w:proofErr w:type="spellStart"/>
+      <w:r>
+        <w:t>cmd</w:t>
+      </w:r>
+      <w:proofErr w:type="spellEnd"/>
+      <w:r>
+        <w:t xml:space="preserve"> and give enter</w:t>
+      </w:r>
+    </w:p>
+    <w:p>
+      <w:r>
+        <w:t xml:space="preserve">9.then from the same block copy </w:t>
+      </w:r>
+      <w:proofErr w:type="spellStart"/>
+      <w:r>
+        <w:t>git</w:t>
+      </w:r>
+      <w:proofErr w:type="spellEnd"/>
+      <w:r>
+        <w:t xml:space="preserve"> push line and paste in </w:t>
+      </w:r>
+      <w:proofErr w:type="spellStart"/>
+      <w:r>
+        <w:t>cmd</w:t>
+      </w:r>
+      <w:proofErr w:type="spellEnd"/>
+      <w:r>
+        <w:t xml:space="preserve"> and enter, it will ask for user name and password then upload </w:t>
+      </w:r>
+      <w:proofErr w:type="spellStart"/>
+      <w:r>
+        <w:t>wil</w:t>
+      </w:r>
+      <w:proofErr w:type="spellEnd"/>
+      <w:r>
+        <w:t xml:space="preserve"> start wait till 100% completion</w:t>
+      </w:r>
+    </w:p>
+    <w:p>
+      <w:r>
+        <w:t>10</w:t>
+      </w:r>
+      <w:proofErr w:type="gramStart"/>
+      <w:r>
+        <w:t>.typ</w:t>
+      </w:r>
+      <w:r>
+        <w:t>e</w:t>
+      </w:r>
+      <w:proofErr w:type="gramEnd"/>
+      <w:r>
+        <w:t xml:space="preserve"> </w:t>
+      </w:r>
+      <w:proofErr w:type="spellStart"/>
+      <w:r>
+        <w:t>git</w:t>
+      </w:r>
+      <w:proofErr w:type="spellEnd"/>
+      <w:r>
+        <w:t xml:space="preserve"> status to know the status</w:t>
+      </w:r>
+    </w:p>
+    <w:p/>
+    <w:p/>
+    <w:p>
+      <w:r>
+        <w:rPr>
+          <w:noProof/>
+        </w:rPr>
+        <w:drawing>
+          <wp:inline distT="0" distB="0" distL="0" distR="0">
+            <wp:extent cx="5943600" cy="3343275"/>
+            <wp:effectExtent l="19050" t="0" r="0" b="0"/>
+            <wp:docPr id="2" name="Picture 1"/>
+            <wp:cNvGraphicFramePr>
+              <a:graphicFrameLocks xmlns:a="http://schemas.openxmlformats.org/drawingml/2006/main" noChangeAspect="1"/>
+            </wp:cNvGraphicFramePr>
+            <a:graphic xmlns:a="http://schemas.openxmlformats.org/drawingml/2006/main">
+              <a:graphicData uri="http://schemas.openxmlformats.org/drawingml/2006/picture">
+                <pic:pic xmlns:pic="http://schemas.openxmlformats.org/drawingml/2006/picture">
+                  <pic:nvPicPr>
+                    <pic:cNvPr id="0" name="Picture 1"/>
+                    <pic:cNvPicPr>
+                      <a:picLocks noChangeAspect="1" noChangeArrowheads="1"/>
+                    </pic:cNvPicPr>
+                  </pic:nvPicPr>
+                  <pic:blipFill>
+                    <a:blip r:embed="rId5" cstate="print"/>
+                    <a:srcRect/>
+                    <a:stretch>
+                      <a:fillRect/>
+                    </a:stretch>
+                  </pic:blipFill>
+                  <pic:spPr bwMode="auto">
+                    <a:xfrm>
+                      <a:off x="0" y="0"/>
+                      <a:ext cx="5943600" cy="3343275"/>
+                    </a:xfrm>
+                    <a:prstGeom prst="rect">
+                      <a:avLst/>
+                    </a:prstGeom>
+                    <a:noFill/>
+                    <a:ln w="9525">
+                      <a:noFill/>
+                      <a:miter lim="800000"/>
+                      <a:headEnd/>
+                      <a:tailEnd/>
+                    </a:ln>
+                  </pic:spPr>
+                </pic:pic>
+              </a:graphicData>
+            </a:graphic>
+          </wp:inline>
+        </w:drawing>
       </w:r>
     </w:p>
     <w:p/>
@@ -120,18 +398,24 @@
       <w:r>
         <w:t xml:space="preserve"> </w:t>
       </w:r>
+      <w:proofErr w:type="spellStart"/>
+      <w:proofErr w:type="gramStart"/>
       <w:r>
         <w:t>prasanth</w:t>
       </w:r>
+      <w:proofErr w:type="spellEnd"/>
+      <w:proofErr w:type="gramEnd"/>
     </w:p>
     <w:p/>
     <w:p>
+      <w:proofErr w:type="spellStart"/>
       <w:r>
         <w:t>M</w:t>
       </w:r>
       <w:r>
         <w:t>ykong</w:t>
       </w:r>
+      <w:proofErr w:type="spellEnd"/>
       <w:r>
         <w:t xml:space="preserve"> </w:t>
       </w:r>
@@ -148,7 +432,7 @@
 </file>
 
 <file path=word/styles.xml><?xml version="1.0" encoding="utf-8"?>
-<w:styles xmlns:mc="http://schemas.openxmlformats.org/markup-compatibility/2006" xmlns:r="http://schemas.openxmlformats.org/officeDocument/2006/relationships" xmlns:w="http://schemas.openxmlformats.org/wordprocessingml/2006/main" xmlns:w14="http://schemas.microsoft.com/office/word/2010/wordml" mc:Ignorable="w14">
+<w:styles xmlns:r="http://schemas.openxmlformats.org/officeDocument/2006/relationships" xmlns:w="http://schemas.openxmlformats.org/wordprocessingml/2006/main">
   <w:docDefaults>
     <w:rPrDefault>
       <w:rPr>
@@ -306,6 +590,7 @@
   <w:style w:type="paragraph" w:default="1" w:styleId="Normal">
     <w:name w:val="Normal"/>
     <w:qFormat/>
+    <w:rsid w:val="00D76411"/>
   </w:style>
   <w:style w:type="character" w:default="1" w:styleId="DefaultParagraphFont">
     <w:name w:val="Default Paragraph Font"/>
@@ -318,6 +603,7 @@
     <w:uiPriority w:val="99"/>
     <w:semiHidden/>
     <w:unhideWhenUsed/>
+    <w:qFormat/>
     <w:tblPr>
       <w:tblInd w:w="0" w:type="dxa"/>
       <w:tblCellMar>
